--- a/22072019kayzinhan.docx
+++ b/22072019kayzinhan.docx
@@ -524,18 +524,8 @@
                 <w:b/>
                 <w:bCs/>
               </w:rPr>
-              <w:t xml:space="preserve">4. </w:t>
-            </w:r>
-            <w:r>
-              <w:rPr>
-                <w:rFonts w:ascii="Arial" w:hAnsi="Arial" w:cs="Arial"/>
-                <w:b/>
-                <w:bCs/>
-              </w:rPr>
-              <w:t>Content Writing for Sale and Marketing</w:t>
-            </w:r>
-            <w:bookmarkStart w:id="0" w:name="_GoBack"/>
-            <w:bookmarkEnd w:id="0"/>
+              <w:t>4. Content Writing for Sale and Marketing</w:t>
+            </w:r>
           </w:p>
           <w:p>
             <w:pPr>
@@ -626,6 +616,14 @@
                 <w:bCs/>
               </w:rPr>
             </w:pPr>
+            <w:r>
+              <w:rPr>
+                <w:rFonts w:ascii="Arial" w:hAnsi="Arial" w:cs="Arial"/>
+                <w:b/>
+                <w:bCs/>
+              </w:rPr>
+              <w:t>23.7.2019</w:t>
+            </w:r>
           </w:p>
         </w:tc>
         <w:tc>
@@ -640,6 +638,91 @@
                 <w:bCs/>
               </w:rPr>
             </w:pPr>
+            <w:r>
+              <w:rPr>
+                <w:rFonts w:ascii="Arial" w:hAnsi="Arial" w:cs="Arial"/>
+                <w:b/>
+                <w:bCs/>
+              </w:rPr>
+              <w:t xml:space="preserve">1. </w:t>
+            </w:r>
+            <w:r>
+              <w:rPr>
+                <w:rFonts w:ascii="Arial" w:hAnsi="Arial" w:cs="Arial"/>
+                <w:b/>
+                <w:bCs/>
+              </w:rPr>
+              <w:t>Job Assignment Discussion</w:t>
+            </w:r>
+          </w:p>
+          <w:p>
+            <w:pPr>
+              <w:rPr>
+                <w:rFonts w:ascii="Arial" w:hAnsi="Arial" w:cs="Arial"/>
+                <w:b/>
+                <w:bCs/>
+              </w:rPr>
+            </w:pPr>
+            <w:r>
+              <w:rPr>
+                <w:rFonts w:ascii="Arial" w:hAnsi="Arial" w:cs="Arial"/>
+                <w:b/>
+                <w:bCs/>
+              </w:rPr>
+              <w:t xml:space="preserve">2. </w:t>
+            </w:r>
+            <w:r>
+              <w:rPr>
+                <w:rFonts w:ascii="Arial" w:hAnsi="Arial" w:cs="Arial"/>
+                <w:b/>
+                <w:bCs/>
+              </w:rPr>
+              <w:t>Internship Experience Video</w:t>
+            </w:r>
+            <w:r>
+              <w:rPr>
+                <w:rFonts w:ascii="Arial" w:hAnsi="Arial" w:cs="Arial"/>
+                <w:b/>
+                <w:bCs/>
+              </w:rPr>
+              <w:t xml:space="preserve"> Shooting</w:t>
+            </w:r>
+          </w:p>
+          <w:p>
+            <w:pPr>
+              <w:rPr>
+                <w:rFonts w:ascii="Arial" w:hAnsi="Arial" w:cs="Arial"/>
+                <w:b/>
+                <w:bCs/>
+              </w:rPr>
+            </w:pPr>
+            <w:r>
+              <w:rPr>
+                <w:rFonts w:ascii="Arial" w:hAnsi="Arial" w:cs="Arial"/>
+                <w:b/>
+                <w:bCs/>
+              </w:rPr>
+              <w:t xml:space="preserve">3. </w:t>
+            </w:r>
+            <w:r>
+              <w:rPr>
+                <w:rFonts w:ascii="Arial" w:hAnsi="Arial" w:cs="Arial"/>
+                <w:b/>
+                <w:bCs/>
+              </w:rPr>
+              <w:t>Content Writing for Sale and Marketing</w:t>
+            </w:r>
+            <w:bookmarkStart w:id="0" w:name="_GoBack"/>
+            <w:bookmarkEnd w:id="0"/>
+          </w:p>
+          <w:p>
+            <w:pPr>
+              <w:rPr>
+                <w:rFonts w:ascii="Arial" w:hAnsi="Arial" w:cs="Arial"/>
+                <w:b/>
+                <w:bCs/>
+              </w:rPr>
+            </w:pPr>
           </w:p>
         </w:tc>
         <w:tc>
@@ -655,6 +738,14 @@
                 <w:bCs/>
               </w:rPr>
             </w:pPr>
+            <w:r>
+              <w:rPr>
+                <w:rFonts w:ascii="Arial" w:hAnsi="Arial" w:cs="Arial"/>
+                <w:b/>
+                <w:bCs/>
+              </w:rPr>
+              <w:t>Done</w:t>
+            </w:r>
           </w:p>
         </w:tc>
         <w:tc>
@@ -945,7 +1036,6 @@
           <w:sz w:val="24"/>
           <w:szCs w:val="24"/>
         </w:rPr>
-        <w:lastRenderedPageBreak/>
         <w:t>Supervisor Name</w:t>
       </w:r>
       <w:r>
@@ -1833,7 +1923,7 @@
   <a:extraClrSchemeLst/>
   <a:extLst>
     <a:ext uri="{05A4C25C-085E-4340-85A3-A5531E510DB2}">
-      <thm15:themeFamily xmlns="" xmlns:thm15="http://schemas.microsoft.com/office/thememl/2012/main" name="Office Theme" id="{62F939B6-93AF-4DB8-9C6B-D6C7DFDC589F}" vid="{4A3C46E8-61CC-4603-A589-7422A47A8E4A}"/>
+      <thm15:themeFamily xmlns:thm15="http://schemas.microsoft.com/office/thememl/2012/main" xmlns="" name="Office Theme" id="{62F939B6-93AF-4DB8-9C6B-D6C7DFDC589F}" vid="{4A3C46E8-61CC-4603-A589-7422A47A8E4A}"/>
     </a:ext>
   </a:extLst>
 </a:theme>
@@ -1844,7 +1934,7 @@
 </file>
 
 <file path=customXml/itemProps1.xml><?xml version="1.0" encoding="utf-8"?>
-<ds:datastoreItem xmlns:ds="http://schemas.openxmlformats.org/officeDocument/2006/customXml" ds:itemID="{4B81B110-94A9-44E1-BDF2-8D9E9BA918C3}">
+<ds:datastoreItem xmlns:ds="http://schemas.openxmlformats.org/officeDocument/2006/customXml" ds:itemID="{71968C52-58D1-4BC6-9259-3F50F0391F05}">
   <ds:schemaRefs>
     <ds:schemaRef ds:uri="http://schemas.openxmlformats.org/officeDocument/2006/bibliography"/>
   </ds:schemaRefs>

--- a/22072019kayzinhan.docx
+++ b/22072019kayzinhan.docx
@@ -644,76 +644,42 @@
                 <w:b/>
                 <w:bCs/>
               </w:rPr>
-              <w:t xml:space="preserve">1. </w:t>
-            </w:r>
-            <w:r>
-              <w:rPr>
-                <w:rFonts w:ascii="Arial" w:hAnsi="Arial" w:cs="Arial"/>
-                <w:b/>
-                <w:bCs/>
-              </w:rPr>
-              <w:t>Job Assignment Discussion</w:t>
-            </w:r>
-          </w:p>
-          <w:p>
-            <w:pPr>
-              <w:rPr>
-                <w:rFonts w:ascii="Arial" w:hAnsi="Arial" w:cs="Arial"/>
-                <w:b/>
-                <w:bCs/>
-              </w:rPr>
-            </w:pPr>
-            <w:r>
-              <w:rPr>
-                <w:rFonts w:ascii="Arial" w:hAnsi="Arial" w:cs="Arial"/>
-                <w:b/>
-                <w:bCs/>
-              </w:rPr>
-              <w:t xml:space="preserve">2. </w:t>
-            </w:r>
-            <w:r>
-              <w:rPr>
-                <w:rFonts w:ascii="Arial" w:hAnsi="Arial" w:cs="Arial"/>
-                <w:b/>
-                <w:bCs/>
-              </w:rPr>
-              <w:t>Internship Experience Video</w:t>
-            </w:r>
-            <w:r>
-              <w:rPr>
-                <w:rFonts w:ascii="Arial" w:hAnsi="Arial" w:cs="Arial"/>
-                <w:b/>
-                <w:bCs/>
-              </w:rPr>
-              <w:t xml:space="preserve"> Shooting</w:t>
-            </w:r>
-          </w:p>
-          <w:p>
-            <w:pPr>
-              <w:rPr>
-                <w:rFonts w:ascii="Arial" w:hAnsi="Arial" w:cs="Arial"/>
-                <w:b/>
-                <w:bCs/>
-              </w:rPr>
-            </w:pPr>
-            <w:r>
-              <w:rPr>
-                <w:rFonts w:ascii="Arial" w:hAnsi="Arial" w:cs="Arial"/>
-                <w:b/>
-                <w:bCs/>
-              </w:rPr>
-              <w:t xml:space="preserve">3. </w:t>
-            </w:r>
-            <w:r>
-              <w:rPr>
-                <w:rFonts w:ascii="Arial" w:hAnsi="Arial" w:cs="Arial"/>
-                <w:b/>
-                <w:bCs/>
-              </w:rPr>
-              <w:t>Content Writing for Sale and Marketing</w:t>
-            </w:r>
-            <w:bookmarkStart w:id="0" w:name="_GoBack"/>
-            <w:bookmarkEnd w:id="0"/>
+              <w:t>1. Job Assignment Discussion</w:t>
+            </w:r>
+          </w:p>
+          <w:p>
+            <w:pPr>
+              <w:rPr>
+                <w:rFonts w:ascii="Arial" w:hAnsi="Arial" w:cs="Arial"/>
+                <w:b/>
+                <w:bCs/>
+              </w:rPr>
+            </w:pPr>
+            <w:r>
+              <w:rPr>
+                <w:rFonts w:ascii="Arial" w:hAnsi="Arial" w:cs="Arial"/>
+                <w:b/>
+                <w:bCs/>
+              </w:rPr>
+              <w:t>2. Internship Experience Video Shooting</w:t>
+            </w:r>
+          </w:p>
+          <w:p>
+            <w:pPr>
+              <w:rPr>
+                <w:rFonts w:ascii="Arial" w:hAnsi="Arial" w:cs="Arial"/>
+                <w:b/>
+                <w:bCs/>
+              </w:rPr>
+            </w:pPr>
+            <w:r>
+              <w:rPr>
+                <w:rFonts w:ascii="Arial" w:hAnsi="Arial" w:cs="Arial"/>
+                <w:b/>
+                <w:bCs/>
+              </w:rPr>
+              <w:t>3. Content Writing for Sale and Marketing</w:t>
+            </w:r>
           </w:p>
           <w:p>
             <w:pPr>
@@ -804,6 +770,14 @@
                 <w:bCs/>
               </w:rPr>
             </w:pPr>
+            <w:r>
+              <w:rPr>
+                <w:rFonts w:ascii="Arial" w:hAnsi="Arial" w:cs="Arial"/>
+                <w:b/>
+                <w:bCs/>
+              </w:rPr>
+              <w:t>24.7.2019</w:t>
+            </w:r>
           </w:p>
         </w:tc>
         <w:tc>
@@ -812,12 +786,21 @@
           </w:tcPr>
           <w:p>
             <w:pPr>
-              <w:rPr>
-                <w:rFonts w:ascii="Arial" w:hAnsi="Arial" w:cs="Arial"/>
-                <w:b/>
-                <w:bCs/>
-              </w:rPr>
-            </w:pPr>
+              <w:jc w:val="center"/>
+              <w:rPr>
+                <w:rFonts w:ascii="Arial" w:hAnsi="Arial" w:cs="Arial"/>
+                <w:b/>
+                <w:bCs/>
+              </w:rPr>
+            </w:pPr>
+            <w:r>
+              <w:rPr>
+                <w:rFonts w:ascii="Arial" w:hAnsi="Arial" w:cs="Arial"/>
+                <w:b/>
+                <w:bCs/>
+              </w:rPr>
+              <w:t>Holiday</w:t>
+            </w:r>
           </w:p>
         </w:tc>
         <w:tc>
@@ -891,6 +874,14 @@
                 <w:bCs/>
               </w:rPr>
             </w:pPr>
+            <w:r>
+              <w:rPr>
+                <w:rFonts w:ascii="Arial" w:hAnsi="Arial" w:cs="Arial"/>
+                <w:b/>
+                <w:bCs/>
+              </w:rPr>
+              <w:t>25.7.2019</w:t>
+            </w:r>
           </w:p>
         </w:tc>
         <w:tc>
@@ -905,6 +896,48 @@
                 <w:bCs/>
               </w:rPr>
             </w:pPr>
+            <w:r>
+              <w:rPr>
+                <w:rFonts w:ascii="Arial" w:hAnsi="Arial" w:cs="Arial"/>
+                <w:b/>
+                <w:bCs/>
+              </w:rPr>
+              <w:t>1. Job Assignment Discussion</w:t>
+            </w:r>
+          </w:p>
+          <w:p>
+            <w:pPr>
+              <w:rPr>
+                <w:rFonts w:ascii="Arial" w:hAnsi="Arial" w:cs="Arial"/>
+                <w:b/>
+                <w:bCs/>
+              </w:rPr>
+            </w:pPr>
+            <w:r>
+              <w:rPr>
+                <w:rFonts w:ascii="Arial" w:hAnsi="Arial" w:cs="Arial"/>
+                <w:b/>
+                <w:bCs/>
+              </w:rPr>
+              <w:t>2.</w:t>
+            </w:r>
+            <w:r>
+              <w:rPr>
+                <w:rFonts w:ascii="Arial" w:hAnsi="Arial" w:cs="Arial"/>
+                <w:b/>
+                <w:bCs/>
+              </w:rPr>
+              <w:t xml:space="preserve"> Content Writing for Sale and Marketing</w:t>
+            </w:r>
+          </w:p>
+          <w:p>
+            <w:pPr>
+              <w:rPr>
+                <w:rFonts w:ascii="Arial" w:hAnsi="Arial" w:cs="Arial"/>
+                <w:b/>
+                <w:bCs/>
+              </w:rPr>
+            </w:pPr>
           </w:p>
         </w:tc>
         <w:tc>
@@ -920,6 +953,153 @@
                 <w:bCs/>
               </w:rPr>
             </w:pPr>
+            <w:r>
+              <w:rPr>
+                <w:rFonts w:ascii="Arial" w:hAnsi="Arial" w:cs="Arial"/>
+                <w:b/>
+                <w:bCs/>
+              </w:rPr>
+              <w:t>Done</w:t>
+            </w:r>
+          </w:p>
+        </w:tc>
+        <w:tc>
+          <w:tcPr>
+            <w:tcW w:w="1448" w:type="dxa"/>
+          </w:tcPr>
+          <w:p>
+            <w:pPr>
+              <w:jc w:val="center"/>
+              <w:rPr>
+                <w:rFonts w:ascii="Arial" w:hAnsi="Arial" w:cs="Arial"/>
+                <w:b/>
+                <w:bCs/>
+              </w:rPr>
+            </w:pPr>
+          </w:p>
+        </w:tc>
+      </w:tr>
+      <w:tr>
+        <w:trPr>
+          <w:trHeight w:val="849"/>
+        </w:trPr>
+        <w:tc>
+          <w:tcPr>
+            <w:tcW w:w="760" w:type="dxa"/>
+          </w:tcPr>
+          <w:p>
+            <w:pPr>
+              <w:jc w:val="center"/>
+              <w:rPr>
+                <w:rFonts w:ascii="Arial" w:hAnsi="Arial" w:cs="Arial"/>
+                <w:b/>
+                <w:bCs/>
+              </w:rPr>
+            </w:pPr>
+            <w:r>
+              <w:rPr>
+                <w:rFonts w:ascii="Arial" w:hAnsi="Arial" w:cs="Arial"/>
+                <w:b/>
+                <w:bCs/>
+              </w:rPr>
+              <w:t>5</w:t>
+            </w:r>
+          </w:p>
+        </w:tc>
+        <w:tc>
+          <w:tcPr>
+            <w:tcW w:w="1645" w:type="dxa"/>
+          </w:tcPr>
+          <w:p>
+            <w:pPr>
+              <w:jc w:val="center"/>
+              <w:rPr>
+                <w:rFonts w:ascii="Arial" w:hAnsi="Arial" w:cs="Arial"/>
+                <w:b/>
+                <w:bCs/>
+              </w:rPr>
+            </w:pPr>
+            <w:r>
+              <w:rPr>
+                <w:rFonts w:ascii="Arial" w:hAnsi="Arial" w:cs="Arial"/>
+                <w:b/>
+                <w:bCs/>
+              </w:rPr>
+              <w:t>26.7.2019</w:t>
+            </w:r>
+          </w:p>
+        </w:tc>
+        <w:tc>
+          <w:tcPr>
+            <w:tcW w:w="3721" w:type="dxa"/>
+          </w:tcPr>
+          <w:p>
+            <w:pPr>
+              <w:rPr>
+                <w:rFonts w:ascii="Arial" w:hAnsi="Arial" w:cs="Arial"/>
+                <w:b/>
+                <w:bCs/>
+              </w:rPr>
+            </w:pPr>
+            <w:r>
+              <w:rPr>
+                <w:rFonts w:ascii="Arial" w:hAnsi="Arial" w:cs="Arial"/>
+                <w:b/>
+                <w:bCs/>
+              </w:rPr>
+              <w:t>1. Job Assignment Discussion</w:t>
+            </w:r>
+          </w:p>
+          <w:p>
+            <w:pPr>
+              <w:rPr>
+                <w:rFonts w:ascii="Arial" w:hAnsi="Arial" w:cs="Arial"/>
+                <w:b/>
+                <w:bCs/>
+              </w:rPr>
+            </w:pPr>
+            <w:r>
+              <w:rPr>
+                <w:rFonts w:ascii="Arial" w:hAnsi="Arial" w:cs="Arial"/>
+                <w:b/>
+                <w:bCs/>
+              </w:rPr>
+              <w:t>2. Content Writing for Sale and Marketing</w:t>
+            </w:r>
+          </w:p>
+          <w:p>
+            <w:pPr>
+              <w:rPr>
+                <w:rFonts w:ascii="Arial" w:hAnsi="Arial" w:cs="Arial"/>
+                <w:b/>
+                <w:bCs/>
+              </w:rPr>
+            </w:pPr>
+          </w:p>
+        </w:tc>
+        <w:tc>
+          <w:tcPr>
+            <w:tcW w:w="3069" w:type="dxa"/>
+          </w:tcPr>
+          <w:p>
+            <w:pPr>
+              <w:jc w:val="center"/>
+              <w:rPr>
+                <w:rFonts w:ascii="Arial" w:hAnsi="Arial" w:cs="Arial"/>
+                <w:b/>
+                <w:bCs/>
+              </w:rPr>
+            </w:pPr>
+            <w:r>
+              <w:rPr>
+                <w:rFonts w:ascii="Arial" w:hAnsi="Arial" w:cs="Arial"/>
+                <w:b/>
+                <w:bCs/>
+              </w:rPr>
+              <w:t>Done</w:t>
+            </w:r>
+            <w:bookmarkStart w:id="0" w:name="_GoBack"/>
+            <w:bookmarkEnd w:id="0"/>
           </w:p>
         </w:tc>
         <w:tc>
@@ -993,6 +1173,7 @@
           <w:sz w:val="28"/>
           <w:szCs w:val="28"/>
         </w:rPr>
+        <w:lastRenderedPageBreak/>
         <w:t xml:space="preserve">Supervisor’s Comment </w:t>
       </w:r>
     </w:p>
@@ -1923,7 +2104,7 @@
   <a:extraClrSchemeLst/>
   <a:extLst>
     <a:ext uri="{05A4C25C-085E-4340-85A3-A5531E510DB2}">
-      <thm15:themeFamily xmlns:thm15="http://schemas.microsoft.com/office/thememl/2012/main" xmlns="" name="Office Theme" id="{62F939B6-93AF-4DB8-9C6B-D6C7DFDC589F}" vid="{4A3C46E8-61CC-4603-A589-7422A47A8E4A}"/>
+      <thm15:themeFamily xmlns="" xmlns:thm15="http://schemas.microsoft.com/office/thememl/2012/main" name="Office Theme" id="{62F939B6-93AF-4DB8-9C6B-D6C7DFDC589F}" vid="{4A3C46E8-61CC-4603-A589-7422A47A8E4A}"/>
     </a:ext>
   </a:extLst>
 </a:theme>
@@ -1934,7 +2115,7 @@
 </file>
 
 <file path=customXml/itemProps1.xml><?xml version="1.0" encoding="utf-8"?>
-<ds:datastoreItem xmlns:ds="http://schemas.openxmlformats.org/officeDocument/2006/customXml" ds:itemID="{71968C52-58D1-4BC6-9259-3F50F0391F05}">
+<ds:datastoreItem xmlns:ds="http://schemas.openxmlformats.org/officeDocument/2006/customXml" ds:itemID="{96A68C32-5586-4123-A97F-1CC65C1C49C4}">
   <ds:schemaRefs>
     <ds:schemaRef ds:uri="http://schemas.openxmlformats.org/officeDocument/2006/bibliography"/>
   </ds:schemaRefs>

--- a/22072019kayzinhan.docx
+++ b/22072019kayzinhan.docx
@@ -919,15 +919,7 @@
                 <w:b/>
                 <w:bCs/>
               </w:rPr>
-              <w:t>2.</w:t>
-            </w:r>
-            <w:r>
-              <w:rPr>
-                <w:rFonts w:ascii="Arial" w:hAnsi="Arial" w:cs="Arial"/>
-                <w:b/>
-                <w:bCs/>
-              </w:rPr>
-              <w:t xml:space="preserve"> Content Writing for Sale and Marketing</w:t>
+              <w:t>2. Content Writing for Sale and Marketing</w:t>
             </w:r>
           </w:p>
           <w:p>
@@ -1098,8 +1090,258 @@
               </w:rPr>
               <w:t>Done</w:t>
             </w:r>
+          </w:p>
+        </w:tc>
+        <w:tc>
+          <w:tcPr>
+            <w:tcW w:w="1448" w:type="dxa"/>
+          </w:tcPr>
+          <w:p>
+            <w:pPr>
+              <w:jc w:val="center"/>
+              <w:rPr>
+                <w:rFonts w:ascii="Arial" w:hAnsi="Arial" w:cs="Arial"/>
+                <w:b/>
+                <w:bCs/>
+              </w:rPr>
+            </w:pPr>
+          </w:p>
+        </w:tc>
+      </w:tr>
+      <w:tr>
+        <w:trPr>
+          <w:trHeight w:val="849"/>
+        </w:trPr>
+        <w:tc>
+          <w:tcPr>
+            <w:tcW w:w="760" w:type="dxa"/>
+          </w:tcPr>
+          <w:p>
+            <w:pPr>
+              <w:jc w:val="center"/>
+              <w:rPr>
+                <w:rFonts w:ascii="Arial" w:hAnsi="Arial" w:cs="Arial"/>
+                <w:b/>
+                <w:bCs/>
+              </w:rPr>
+            </w:pPr>
+            <w:r>
+              <w:rPr>
+                <w:rFonts w:ascii="Arial" w:hAnsi="Arial" w:cs="Arial"/>
+                <w:b/>
+                <w:bCs/>
+              </w:rPr>
+              <w:t>6</w:t>
+            </w:r>
+          </w:p>
+        </w:tc>
+        <w:tc>
+          <w:tcPr>
+            <w:tcW w:w="1645" w:type="dxa"/>
+          </w:tcPr>
+          <w:p>
+            <w:pPr>
+              <w:jc w:val="center"/>
+              <w:rPr>
+                <w:rFonts w:ascii="Arial" w:hAnsi="Arial" w:cs="Arial"/>
+                <w:b/>
+                <w:bCs/>
+              </w:rPr>
+            </w:pPr>
+            <w:r>
+              <w:rPr>
+                <w:rFonts w:ascii="Arial" w:hAnsi="Arial" w:cs="Arial"/>
+                <w:b/>
+                <w:bCs/>
+              </w:rPr>
+              <w:t>27.7.2019</w:t>
+            </w:r>
+          </w:p>
+        </w:tc>
+        <w:tc>
+          <w:tcPr>
+            <w:tcW w:w="3721" w:type="dxa"/>
+          </w:tcPr>
+          <w:p>
+            <w:pPr>
+              <w:rPr>
+                <w:rFonts w:ascii="Arial" w:hAnsi="Arial" w:cs="Arial"/>
+                <w:b/>
+                <w:bCs/>
+              </w:rPr>
+            </w:pPr>
+            <w:r>
+              <w:rPr>
+                <w:rFonts w:ascii="Arial" w:hAnsi="Arial" w:cs="Arial"/>
+                <w:b/>
+                <w:bCs/>
+              </w:rPr>
+              <w:t>1. Job Assignment Discussion</w:t>
+            </w:r>
+          </w:p>
+          <w:p>
+            <w:pPr>
+              <w:rPr>
+                <w:rFonts w:ascii="Arial" w:hAnsi="Arial" w:cs="Arial"/>
+                <w:b/>
+                <w:bCs/>
+              </w:rPr>
+            </w:pPr>
+            <w:r>
+              <w:rPr>
+                <w:rFonts w:ascii="Arial" w:hAnsi="Arial" w:cs="Arial"/>
+                <w:b/>
+                <w:bCs/>
+              </w:rPr>
+              <w:t>2. English Lecture</w:t>
+            </w:r>
+          </w:p>
+          <w:p>
+            <w:pPr>
+              <w:rPr>
+                <w:rFonts w:ascii="Arial" w:hAnsi="Arial" w:cs="Arial"/>
+                <w:b/>
+                <w:bCs/>
+              </w:rPr>
+            </w:pPr>
+            <w:r>
+              <w:rPr>
+                <w:rFonts w:ascii="Arial" w:hAnsi="Arial" w:cs="Arial"/>
+                <w:b/>
+                <w:bCs/>
+              </w:rPr>
+              <w:t>3. Script for HR video tutorial</w:t>
+            </w:r>
+          </w:p>
+        </w:tc>
+        <w:tc>
+          <w:tcPr>
+            <w:tcW w:w="3069" w:type="dxa"/>
+          </w:tcPr>
+          <w:p>
+            <w:pPr>
+              <w:jc w:val="center"/>
+              <w:rPr>
+                <w:rFonts w:ascii="Arial" w:hAnsi="Arial" w:cs="Arial"/>
+                <w:b/>
+                <w:bCs/>
+              </w:rPr>
+            </w:pPr>
+            <w:r>
+              <w:rPr>
+                <w:rFonts w:ascii="Arial" w:hAnsi="Arial" w:cs="Arial"/>
+                <w:b/>
+                <w:bCs/>
+              </w:rPr>
+              <w:t>Done</w:t>
+            </w:r>
+          </w:p>
+        </w:tc>
+        <w:tc>
+          <w:tcPr>
+            <w:tcW w:w="1448" w:type="dxa"/>
+          </w:tcPr>
+          <w:p>
+            <w:pPr>
+              <w:jc w:val="center"/>
+              <w:rPr>
+                <w:rFonts w:ascii="Arial" w:hAnsi="Arial" w:cs="Arial"/>
+                <w:b/>
+                <w:bCs/>
+              </w:rPr>
+            </w:pPr>
+          </w:p>
+        </w:tc>
+      </w:tr>
+      <w:tr>
+        <w:trPr>
+          <w:trHeight w:val="849"/>
+        </w:trPr>
+        <w:tc>
+          <w:tcPr>
+            <w:tcW w:w="760" w:type="dxa"/>
+          </w:tcPr>
+          <w:p>
+            <w:pPr>
+              <w:jc w:val="center"/>
+              <w:rPr>
+                <w:rFonts w:ascii="Arial" w:hAnsi="Arial" w:cs="Arial"/>
+                <w:b/>
+                <w:bCs/>
+              </w:rPr>
+            </w:pPr>
+            <w:r>
+              <w:rPr>
+                <w:rFonts w:ascii="Arial" w:hAnsi="Arial" w:cs="Arial"/>
+                <w:b/>
+                <w:bCs/>
+              </w:rPr>
+              <w:lastRenderedPageBreak/>
+              <w:t>7</w:t>
+            </w:r>
+          </w:p>
+        </w:tc>
+        <w:tc>
+          <w:tcPr>
+            <w:tcW w:w="1645" w:type="dxa"/>
+          </w:tcPr>
+          <w:p>
+            <w:pPr>
+              <w:jc w:val="center"/>
+              <w:rPr>
+                <w:rFonts w:ascii="Arial" w:hAnsi="Arial" w:cs="Arial"/>
+                <w:b/>
+                <w:bCs/>
+              </w:rPr>
+            </w:pPr>
+            <w:r>
+              <w:rPr>
+                <w:rFonts w:ascii="Arial" w:hAnsi="Arial" w:cs="Arial"/>
+                <w:b/>
+                <w:bCs/>
+              </w:rPr>
+              <w:t>28.7.2019</w:t>
+            </w:r>
+          </w:p>
+        </w:tc>
+        <w:tc>
+          <w:tcPr>
+            <w:tcW w:w="3721" w:type="dxa"/>
+          </w:tcPr>
+          <w:p>
+            <w:pPr>
+              <w:jc w:val="center"/>
+              <w:rPr>
+                <w:rFonts w:ascii="Arial" w:hAnsi="Arial" w:cs="Arial"/>
+                <w:b/>
+                <w:bCs/>
+              </w:rPr>
+            </w:pPr>
             <w:bookmarkStart w:id="0" w:name="_GoBack"/>
             <w:bookmarkEnd w:id="0"/>
+            <w:r>
+              <w:rPr>
+                <w:rFonts w:ascii="Arial" w:hAnsi="Arial" w:cs="Arial"/>
+                <w:b/>
+                <w:bCs/>
+              </w:rPr>
+              <w:t>Holiday</w:t>
+            </w:r>
+          </w:p>
+        </w:tc>
+        <w:tc>
+          <w:tcPr>
+            <w:tcW w:w="3069" w:type="dxa"/>
+          </w:tcPr>
+          <w:p>
+            <w:pPr>
+              <w:jc w:val="center"/>
+              <w:rPr>
+                <w:rFonts w:ascii="Arial" w:hAnsi="Arial" w:cs="Arial"/>
+                <w:b/>
+                <w:bCs/>
+              </w:rPr>
+            </w:pPr>
           </w:p>
         </w:tc>
         <w:tc>
@@ -1173,7 +1415,6 @@
           <w:sz w:val="28"/>
           <w:szCs w:val="28"/>
         </w:rPr>
-        <w:lastRenderedPageBreak/>
         <w:t xml:space="preserve">Supervisor’s Comment </w:t>
       </w:r>
     </w:p>
@@ -2104,7 +2345,7 @@
   <a:extraClrSchemeLst/>
   <a:extLst>
     <a:ext uri="{05A4C25C-085E-4340-85A3-A5531E510DB2}">
-      <thm15:themeFamily xmlns="" xmlns:thm15="http://schemas.microsoft.com/office/thememl/2012/main" name="Office Theme" id="{62F939B6-93AF-4DB8-9C6B-D6C7DFDC589F}" vid="{4A3C46E8-61CC-4603-A589-7422A47A8E4A}"/>
+      <thm15:themeFamily xmlns:thm15="http://schemas.microsoft.com/office/thememl/2012/main" xmlns="" name="Office Theme" id="{62F939B6-93AF-4DB8-9C6B-D6C7DFDC589F}" vid="{4A3C46E8-61CC-4603-A589-7422A47A8E4A}"/>
     </a:ext>
   </a:extLst>
 </a:theme>
@@ -2115,7 +2356,7 @@
 </file>
 
 <file path=customXml/itemProps1.xml><?xml version="1.0" encoding="utf-8"?>
-<ds:datastoreItem xmlns:ds="http://schemas.openxmlformats.org/officeDocument/2006/customXml" ds:itemID="{96A68C32-5586-4123-A97F-1CC65C1C49C4}">
+<ds:datastoreItem xmlns:ds="http://schemas.openxmlformats.org/officeDocument/2006/customXml" ds:itemID="{913EC345-BD24-492B-B114-8CB30F1974F4}">
   <ds:schemaRefs>
     <ds:schemaRef ds:uri="http://schemas.openxmlformats.org/officeDocument/2006/bibliography"/>
   </ds:schemaRefs>
